--- a/assets/week-5-day-1.docx
+++ b/assets/week-5-day-1.docx
@@ -2924,7 +2924,7 @@
     </w:lvl>
   </w:abstractNum>
   <w:abstractNum w:abstractNumId="990">
-    <w:nsid w:val="ac949066"/>
+    <w:nsid w:val="4da11f78"/>
     <w:multiLevelType w:val="multilevel"/>
     <w:lvl w:ilvl="0">
       <w:numFmt w:val="bullet"/>
@@ -3005,7 +3005,7 @@
     </w:lvl>
   </w:abstractNum>
   <w:abstractNum w:abstractNumId="991">
-    <w:nsid w:val="25dbecb1"/>
+    <w:nsid w:val="b33759b4"/>
     <w:multiLevelType w:val="multilevel"/>
     <w:lvl w:ilvl="0">
       <w:numFmt w:val="bullet"/>

--- a/assets/week-5-day-1.docx
+++ b/assets/week-5-day-1.docx
@@ -2924,7 +2924,7 @@
     </w:lvl>
   </w:abstractNum>
   <w:abstractNum w:abstractNumId="990">
-    <w:nsid w:val="4da11f78"/>
+    <w:nsid w:val="1674f16d"/>
     <w:multiLevelType w:val="multilevel"/>
     <w:lvl w:ilvl="0">
       <w:numFmt w:val="bullet"/>
@@ -3005,7 +3005,7 @@
     </w:lvl>
   </w:abstractNum>
   <w:abstractNum w:abstractNumId="991">
-    <w:nsid w:val="b33759b4"/>
+    <w:nsid w:val="44eba1a7"/>
     <w:multiLevelType w:val="multilevel"/>
     <w:lvl w:ilvl="0">
       <w:numFmt w:val="bullet"/>

--- a/assets/week-5-day-1.docx
+++ b/assets/week-5-day-1.docx
@@ -2924,7 +2924,7 @@
     </w:lvl>
   </w:abstractNum>
   <w:abstractNum w:abstractNumId="990">
-    <w:nsid w:val="1674f16d"/>
+    <w:nsid w:val="bd0b931d"/>
     <w:multiLevelType w:val="multilevel"/>
     <w:lvl w:ilvl="0">
       <w:numFmt w:val="bullet"/>
@@ -3005,7 +3005,7 @@
     </w:lvl>
   </w:abstractNum>
   <w:abstractNum w:abstractNumId="991">
-    <w:nsid w:val="44eba1a7"/>
+    <w:nsid w:val="3ce8a78f"/>
     <w:multiLevelType w:val="multilevel"/>
     <w:lvl w:ilvl="0">
       <w:numFmt w:val="bullet"/>

--- a/assets/week-5-day-1.docx
+++ b/assets/week-5-day-1.docx
@@ -2924,7 +2924,7 @@
     </w:lvl>
   </w:abstractNum>
   <w:abstractNum w:abstractNumId="990">
-    <w:nsid w:val="bd0b931d"/>
+    <w:nsid w:val="b30cfe15"/>
     <w:multiLevelType w:val="multilevel"/>
     <w:lvl w:ilvl="0">
       <w:numFmt w:val="bullet"/>
@@ -3005,7 +3005,7 @@
     </w:lvl>
   </w:abstractNum>
   <w:abstractNum w:abstractNumId="991">
-    <w:nsid w:val="3ce8a78f"/>
+    <w:nsid w:val="1ced52b4"/>
     <w:multiLevelType w:val="multilevel"/>
     <w:lvl w:ilvl="0">
       <w:numFmt w:val="bullet"/>

--- a/assets/week-5-day-1.docx
+++ b/assets/week-5-day-1.docx
@@ -2924,7 +2924,7 @@
     </w:lvl>
   </w:abstractNum>
   <w:abstractNum w:abstractNumId="990">
-    <w:nsid w:val="1674f16d"/>
+    <w:nsid w:val="73ef82c5"/>
     <w:multiLevelType w:val="multilevel"/>
     <w:lvl w:ilvl="0">
       <w:numFmt w:val="bullet"/>
@@ -3005,7 +3005,7 @@
     </w:lvl>
   </w:abstractNum>
   <w:abstractNum w:abstractNumId="991">
-    <w:nsid w:val="44eba1a7"/>
+    <w:nsid w:val="466c4efd"/>
     <w:multiLevelType w:val="multilevel"/>
     <w:lvl w:ilvl="0">
       <w:numFmt w:val="bullet"/>

--- a/assets/week-5-day-1.docx
+++ b/assets/week-5-day-1.docx
@@ -2924,7 +2924,7 @@
     </w:lvl>
   </w:abstractNum>
   <w:abstractNum w:abstractNumId="990">
-    <w:nsid w:val="b30cfe15"/>
+    <w:nsid w:val="73ef82c5"/>
     <w:multiLevelType w:val="multilevel"/>
     <w:lvl w:ilvl="0">
       <w:numFmt w:val="bullet"/>
@@ -3005,7 +3005,7 @@
     </w:lvl>
   </w:abstractNum>
   <w:abstractNum w:abstractNumId="991">
-    <w:nsid w:val="1ced52b4"/>
+    <w:nsid w:val="466c4efd"/>
     <w:multiLevelType w:val="multilevel"/>
     <w:lvl w:ilvl="0">
       <w:numFmt w:val="bullet"/>

--- a/assets/week-5-day-1.docx
+++ b/assets/week-5-day-1.docx
@@ -2924,7 +2924,7 @@
     </w:lvl>
   </w:abstractNum>
   <w:abstractNum w:abstractNumId="990">
-    <w:nsid w:val="73ef82c5"/>
+    <w:nsid w:val="783660cb"/>
     <w:multiLevelType w:val="multilevel"/>
     <w:lvl w:ilvl="0">
       <w:numFmt w:val="bullet"/>
@@ -3005,7 +3005,7 @@
     </w:lvl>
   </w:abstractNum>
   <w:abstractNum w:abstractNumId="991">
-    <w:nsid w:val="466c4efd"/>
+    <w:nsid w:val="6fe40c5d"/>
     <w:multiLevelType w:val="multilevel"/>
     <w:lvl w:ilvl="0">
       <w:numFmt w:val="bullet"/>

--- a/assets/week-5-day-1.docx
+++ b/assets/week-5-day-1.docx
@@ -2924,7 +2924,7 @@
     </w:lvl>
   </w:abstractNum>
   <w:abstractNum w:abstractNumId="990">
-    <w:nsid w:val="783660cb"/>
+    <w:nsid w:val="4d44e291"/>
     <w:multiLevelType w:val="multilevel"/>
     <w:lvl w:ilvl="0">
       <w:numFmt w:val="bullet"/>
@@ -3005,7 +3005,7 @@
     </w:lvl>
   </w:abstractNum>
   <w:abstractNum w:abstractNumId="991">
-    <w:nsid w:val="6fe40c5d"/>
+    <w:nsid w:val="eff24e2d"/>
     <w:multiLevelType w:val="multilevel"/>
     <w:lvl w:ilvl="0">
       <w:numFmt w:val="bullet"/>

--- a/assets/week-5-day-1.docx
+++ b/assets/week-5-day-1.docx
@@ -2924,7 +2924,7 @@
     </w:lvl>
   </w:abstractNum>
   <w:abstractNum w:abstractNumId="990">
-    <w:nsid w:val="4d44e291"/>
+    <w:nsid w:val="15a8e944"/>
     <w:multiLevelType w:val="multilevel"/>
     <w:lvl w:ilvl="0">
       <w:numFmt w:val="bullet"/>
@@ -3005,7 +3005,7 @@
     </w:lvl>
   </w:abstractNum>
   <w:abstractNum w:abstractNumId="991">
-    <w:nsid w:val="eff24e2d"/>
+    <w:nsid w:val="e3ff2919"/>
     <w:multiLevelType w:val="multilevel"/>
     <w:lvl w:ilvl="0">
       <w:numFmt w:val="bullet"/>

--- a/assets/week-5-day-1.docx
+++ b/assets/week-5-day-1.docx
@@ -2924,7 +2924,7 @@
     </w:lvl>
   </w:abstractNum>
   <w:abstractNum w:abstractNumId="990">
-    <w:nsid w:val="15a8e944"/>
+    <w:nsid w:val="67fd1fe8"/>
     <w:multiLevelType w:val="multilevel"/>
     <w:lvl w:ilvl="0">
       <w:numFmt w:val="bullet"/>
@@ -3005,7 +3005,7 @@
     </w:lvl>
   </w:abstractNum>
   <w:abstractNum w:abstractNumId="991">
-    <w:nsid w:val="e3ff2919"/>
+    <w:nsid w:val="bec197fe"/>
     <w:multiLevelType w:val="multilevel"/>
     <w:lvl w:ilvl="0">
       <w:numFmt w:val="bullet"/>

--- a/assets/week-5-day-1.docx
+++ b/assets/week-5-day-1.docx
@@ -2924,7 +2924,7 @@
     </w:lvl>
   </w:abstractNum>
   <w:abstractNum w:abstractNumId="990">
-    <w:nsid w:val="4d44e291"/>
+    <w:nsid w:val="67fd1fe8"/>
     <w:multiLevelType w:val="multilevel"/>
     <w:lvl w:ilvl="0">
       <w:numFmt w:val="bullet"/>
@@ -3005,7 +3005,7 @@
     </w:lvl>
   </w:abstractNum>
   <w:abstractNum w:abstractNumId="991">
-    <w:nsid w:val="eff24e2d"/>
+    <w:nsid w:val="bec197fe"/>
     <w:multiLevelType w:val="multilevel"/>
     <w:lvl w:ilvl="0">
       <w:numFmt w:val="bullet"/>

--- a/assets/week-5-day-1.docx
+++ b/assets/week-5-day-1.docx
@@ -2924,7 +2924,7 @@
     </w:lvl>
   </w:abstractNum>
   <w:abstractNum w:abstractNumId="990">
-    <w:nsid w:val="67fd1fe8"/>
+    <w:nsid w:val="1cd4c087"/>
     <w:multiLevelType w:val="multilevel"/>
     <w:lvl w:ilvl="0">
       <w:numFmt w:val="bullet"/>
@@ -3005,7 +3005,7 @@
     </w:lvl>
   </w:abstractNum>
   <w:abstractNum w:abstractNumId="991">
-    <w:nsid w:val="bec197fe"/>
+    <w:nsid w:val="d1f1fec0"/>
     <w:multiLevelType w:val="multilevel"/>
     <w:lvl w:ilvl="0">
       <w:numFmt w:val="bullet"/>

--- a/assets/week-5-day-1.docx
+++ b/assets/week-5-day-1.docx
@@ -2924,7 +2924,7 @@
     </w:lvl>
   </w:abstractNum>
   <w:abstractNum w:abstractNumId="990">
-    <w:nsid w:val="1cd4c087"/>
+    <w:nsid w:val="aaaa17de"/>
     <w:multiLevelType w:val="multilevel"/>
     <w:lvl w:ilvl="0">
       <w:numFmt w:val="bullet"/>
@@ -3005,7 +3005,7 @@
     </w:lvl>
   </w:abstractNum>
   <w:abstractNum w:abstractNumId="991">
-    <w:nsid w:val="d1f1fec0"/>
+    <w:nsid w:val="f79d20a5"/>
     <w:multiLevelType w:val="multilevel"/>
     <w:lvl w:ilvl="0">
       <w:numFmt w:val="bullet"/>

--- a/assets/week-5-day-1.docx
+++ b/assets/week-5-day-1.docx
@@ -2924,7 +2924,7 @@
     </w:lvl>
   </w:abstractNum>
   <w:abstractNum w:abstractNumId="990">
-    <w:nsid w:val="aaaa17de"/>
+    <w:nsid w:val="7b8079f8"/>
     <w:multiLevelType w:val="multilevel"/>
     <w:lvl w:ilvl="0">
       <w:numFmt w:val="bullet"/>
@@ -3005,7 +3005,7 @@
     </w:lvl>
   </w:abstractNum>
   <w:abstractNum w:abstractNumId="991">
-    <w:nsid w:val="f79d20a5"/>
+    <w:nsid w:val="f2bdf4a3"/>
     <w:multiLevelType w:val="multilevel"/>
     <w:lvl w:ilvl="0">
       <w:numFmt w:val="bullet"/>

--- a/assets/week-5-day-1.docx
+++ b/assets/week-5-day-1.docx
@@ -2924,7 +2924,7 @@
     </w:lvl>
   </w:abstractNum>
   <w:abstractNum w:abstractNumId="990">
-    <w:nsid w:val="7b8079f8"/>
+    <w:nsid w:val="57a20b62"/>
     <w:multiLevelType w:val="multilevel"/>
     <w:lvl w:ilvl="0">
       <w:numFmt w:val="bullet"/>
@@ -3005,7 +3005,7 @@
     </w:lvl>
   </w:abstractNum>
   <w:abstractNum w:abstractNumId="991">
-    <w:nsid w:val="f2bdf4a3"/>
+    <w:nsid w:val="b892d390"/>
     <w:multiLevelType w:val="multilevel"/>
     <w:lvl w:ilvl="0">
       <w:numFmt w:val="bullet"/>

--- a/assets/week-5-day-1.docx
+++ b/assets/week-5-day-1.docx
@@ -2924,7 +2924,7 @@
     </w:lvl>
   </w:abstractNum>
   <w:abstractNum w:abstractNumId="990">
-    <w:nsid w:val="aaaa17de"/>
+    <w:nsid w:val="57a20b62"/>
     <w:multiLevelType w:val="multilevel"/>
     <w:lvl w:ilvl="0">
       <w:numFmt w:val="bullet"/>
@@ -3005,7 +3005,7 @@
     </w:lvl>
   </w:abstractNum>
   <w:abstractNum w:abstractNumId="991">
-    <w:nsid w:val="f79d20a5"/>
+    <w:nsid w:val="b892d390"/>
     <w:multiLevelType w:val="multilevel"/>
     <w:lvl w:ilvl="0">
       <w:numFmt w:val="bullet"/>

--- a/assets/week-5-day-1.docx
+++ b/assets/week-5-day-1.docx
@@ -2924,7 +2924,7 @@
     </w:lvl>
   </w:abstractNum>
   <w:abstractNum w:abstractNumId="990">
-    <w:nsid w:val="57a20b62"/>
+    <w:nsid w:val="a63e3e3d"/>
     <w:multiLevelType w:val="multilevel"/>
     <w:lvl w:ilvl="0">
       <w:numFmt w:val="bullet"/>
@@ -3005,7 +3005,7 @@
     </w:lvl>
   </w:abstractNum>
   <w:abstractNum w:abstractNumId="991">
-    <w:nsid w:val="b892d390"/>
+    <w:nsid w:val="5b273618"/>
     <w:multiLevelType w:val="multilevel"/>
     <w:lvl w:ilvl="0">
       <w:numFmt w:val="bullet"/>
